--- a/CarreGameEngine/Documentation/User Manual.docx
+++ b/CarreGameEngine/Documentation/User Manual.docx
@@ -72,7 +72,7 @@
           <w:szCs w:val="24"/>
           <w:rtl w:val="0"/>
         </w:rPr>
-        <w:t xml:space="preserve">ICT397 Assignment 1 - OOber Taxi</w:t>
+        <w:t xml:space="preserve">ICT397 Assignment 2 - OOber Taxi</w:t>
       </w:r>
     </w:p>
     <w:p>
@@ -470,7 +470,7 @@
                 <w:highlight w:val="white"/>
                 <w:rtl w:val="0"/>
               </w:rPr>
-              <w:t xml:space="preserve">Move camera forward</w:t>
+              <w:t xml:space="preserve">Move taxi forward</w:t>
             </w:r>
           </w:p>
         </w:tc>
@@ -570,7 +570,207 @@
                 <w:highlight w:val="white"/>
                 <w:rtl w:val="0"/>
               </w:rPr>
-              <w:t xml:space="preserve">Move camera backwards</w:t>
+              <w:t xml:space="preserve">Move taxi backwards</w:t>
+            </w:r>
+          </w:p>
+        </w:tc>
+      </w:tr>
+      <w:tr>
+        <w:tc>
+          <w:tcPr>
+            <w:shd w:fill="auto" w:val="clear"/>
+            <w:tcMar>
+              <w:top w:w="100.0" w:type="dxa"/>
+              <w:left w:w="100.0" w:type="dxa"/>
+              <w:bottom w:w="100.0" w:type="dxa"/>
+              <w:right w:w="100.0" w:type="dxa"/>
+            </w:tcMar>
+            <w:vAlign w:val="top"/>
+          </w:tcPr>
+          <w:p>
+            <w:pPr>
+              <w:keepNext w:val="0"/>
+              <w:keepLines w:val="0"/>
+              <w:widowControl w:val="0"/>
+              <w:pBdr>
+                <w:top w:space="0" w:sz="0" w:val="nil"/>
+                <w:left w:space="0" w:sz="0" w:val="nil"/>
+                <w:bottom w:space="0" w:sz="0" w:val="nil"/>
+                <w:right w:space="0" w:sz="0" w:val="nil"/>
+                <w:between w:space="0" w:sz="0" w:val="nil"/>
+              </w:pBdr>
+              <w:shd w:fill="auto" w:val="clear"/>
+              <w:spacing w:after="0" w:before="0" w:line="240" w:lineRule="auto"/>
+              <w:ind w:left="0" w:right="0" w:firstLine="0"/>
+              <w:contextualSpacing w:val="0"/>
+              <w:jc w:val="left"/>
+              <w:rPr>
+                <w:rFonts w:ascii="Times New Roman" w:cs="Times New Roman" w:eastAsia="Times New Roman" w:hAnsi="Times New Roman"/>
+                <w:color w:val="222222"/>
+                <w:sz w:val="24"/>
+                <w:szCs w:val="24"/>
+                <w:highlight w:val="white"/>
+              </w:rPr>
+            </w:pPr>
+            <w:r>
+              <w:rPr>
+                <w:rFonts w:ascii="Times New Roman" w:cs="Times New Roman" w:eastAsia="Times New Roman" w:hAnsi="Times New Roman"/>
+                <w:color w:val="222222"/>
+                <w:sz w:val="24"/>
+                <w:szCs w:val="24"/>
+                <w:highlight w:val="white"/>
+                <w:rtl w:val="0"/>
+              </w:rPr>
+              <w:t xml:space="preserve">‘A’ KEY</w:t>
+            </w:r>
+          </w:p>
+        </w:tc>
+        <w:tc>
+          <w:tcPr>
+            <w:shd w:fill="auto" w:val="clear"/>
+            <w:tcMar>
+              <w:top w:w="100.0" w:type="dxa"/>
+              <w:left w:w="100.0" w:type="dxa"/>
+              <w:bottom w:w="100.0" w:type="dxa"/>
+              <w:right w:w="100.0" w:type="dxa"/>
+            </w:tcMar>
+            <w:vAlign w:val="top"/>
+          </w:tcPr>
+          <w:p>
+            <w:pPr>
+              <w:keepNext w:val="0"/>
+              <w:keepLines w:val="0"/>
+              <w:widowControl w:val="0"/>
+              <w:pBdr>
+                <w:top w:space="0" w:sz="0" w:val="nil"/>
+                <w:left w:space="0" w:sz="0" w:val="nil"/>
+                <w:bottom w:space="0" w:sz="0" w:val="nil"/>
+                <w:right w:space="0" w:sz="0" w:val="nil"/>
+                <w:between w:space="0" w:sz="0" w:val="nil"/>
+              </w:pBdr>
+              <w:shd w:fill="auto" w:val="clear"/>
+              <w:spacing w:after="0" w:before="0" w:line="240" w:lineRule="auto"/>
+              <w:ind w:left="0" w:right="0" w:firstLine="0"/>
+              <w:contextualSpacing w:val="0"/>
+              <w:jc w:val="left"/>
+              <w:rPr>
+                <w:rFonts w:ascii="Times New Roman" w:cs="Times New Roman" w:eastAsia="Times New Roman" w:hAnsi="Times New Roman"/>
+                <w:color w:val="222222"/>
+                <w:sz w:val="24"/>
+                <w:szCs w:val="24"/>
+                <w:highlight w:val="white"/>
+              </w:rPr>
+            </w:pPr>
+            <w:r>
+              <w:rPr>
+                <w:rFonts w:ascii="Times New Roman" w:cs="Times New Roman" w:eastAsia="Times New Roman" w:hAnsi="Times New Roman"/>
+                <w:color w:val="222222"/>
+                <w:sz w:val="24"/>
+                <w:szCs w:val="24"/>
+                <w:highlight w:val="white"/>
+                <w:rtl w:val="0"/>
+              </w:rPr>
+              <w:t xml:space="preserve">Rotate taxi left</w:t>
+            </w:r>
+          </w:p>
+        </w:tc>
+      </w:tr>
+      <w:tr>
+        <w:tc>
+          <w:tcPr>
+            <w:shd w:fill="auto" w:val="clear"/>
+            <w:tcMar>
+              <w:top w:w="100.0" w:type="dxa"/>
+              <w:left w:w="100.0" w:type="dxa"/>
+              <w:bottom w:w="100.0" w:type="dxa"/>
+              <w:right w:w="100.0" w:type="dxa"/>
+            </w:tcMar>
+            <w:vAlign w:val="top"/>
+          </w:tcPr>
+          <w:p>
+            <w:pPr>
+              <w:keepNext w:val="0"/>
+              <w:keepLines w:val="0"/>
+              <w:widowControl w:val="0"/>
+              <w:pBdr>
+                <w:top w:space="0" w:sz="0" w:val="nil"/>
+                <w:left w:space="0" w:sz="0" w:val="nil"/>
+                <w:bottom w:space="0" w:sz="0" w:val="nil"/>
+                <w:right w:space="0" w:sz="0" w:val="nil"/>
+                <w:between w:space="0" w:sz="0" w:val="nil"/>
+              </w:pBdr>
+              <w:shd w:fill="auto" w:val="clear"/>
+              <w:spacing w:after="0" w:before="0" w:line="240" w:lineRule="auto"/>
+              <w:ind w:left="0" w:right="0" w:firstLine="0"/>
+              <w:contextualSpacing w:val="0"/>
+              <w:jc w:val="left"/>
+              <w:rPr>
+                <w:rFonts w:ascii="Times New Roman" w:cs="Times New Roman" w:eastAsia="Times New Roman" w:hAnsi="Times New Roman"/>
+                <w:color w:val="222222"/>
+                <w:sz w:val="24"/>
+                <w:szCs w:val="24"/>
+                <w:highlight w:val="white"/>
+              </w:rPr>
+            </w:pPr>
+            <w:r>
+              <w:rPr>
+                <w:rFonts w:ascii="Times New Roman" w:cs="Times New Roman" w:eastAsia="Times New Roman" w:hAnsi="Times New Roman"/>
+                <w:color w:val="222222"/>
+                <w:sz w:val="24"/>
+                <w:szCs w:val="24"/>
+                <w:highlight w:val="white"/>
+                <w:rtl w:val="0"/>
+              </w:rPr>
+              <w:t xml:space="preserve">‘D’ KEY</w:t>
+            </w:r>
+          </w:p>
+        </w:tc>
+        <w:tc>
+          <w:tcPr>
+            <w:shd w:fill="auto" w:val="clear"/>
+            <w:tcMar>
+              <w:top w:w="100.0" w:type="dxa"/>
+              <w:left w:w="100.0" w:type="dxa"/>
+              <w:bottom w:w="100.0" w:type="dxa"/>
+              <w:right w:w="100.0" w:type="dxa"/>
+            </w:tcMar>
+            <w:vAlign w:val="top"/>
+          </w:tcPr>
+          <w:p>
+            <w:pPr>
+              <w:keepNext w:val="0"/>
+              <w:keepLines w:val="0"/>
+              <w:widowControl w:val="0"/>
+              <w:pBdr>
+                <w:top w:space="0" w:sz="0" w:val="nil"/>
+                <w:left w:space="0" w:sz="0" w:val="nil"/>
+                <w:bottom w:space="0" w:sz="0" w:val="nil"/>
+                <w:right w:space="0" w:sz="0" w:val="nil"/>
+                <w:between w:space="0" w:sz="0" w:val="nil"/>
+              </w:pBdr>
+              <w:shd w:fill="auto" w:val="clear"/>
+              <w:spacing w:after="0" w:before="0" w:line="240" w:lineRule="auto"/>
+              <w:ind w:left="0" w:right="0" w:firstLine="0"/>
+              <w:contextualSpacing w:val="0"/>
+              <w:jc w:val="left"/>
+              <w:rPr>
+                <w:rFonts w:ascii="Times New Roman" w:cs="Times New Roman" w:eastAsia="Times New Roman" w:hAnsi="Times New Roman"/>
+                <w:color w:val="222222"/>
+                <w:sz w:val="24"/>
+                <w:szCs w:val="24"/>
+                <w:highlight w:val="white"/>
+              </w:rPr>
+            </w:pPr>
+            <w:r>
+              <w:rPr>
+                <w:rFonts w:ascii="Times New Roman" w:cs="Times New Roman" w:eastAsia="Times New Roman" w:hAnsi="Times New Roman"/>
+                <w:color w:val="222222"/>
+                <w:sz w:val="24"/>
+                <w:szCs w:val="24"/>
+                <w:highlight w:val="white"/>
+                <w:rtl w:val="0"/>
+              </w:rPr>
+              <w:t xml:space="preserve">Rotate taxi right</w:t>
             </w:r>
           </w:p>
         </w:tc>
@@ -921,7 +1121,7 @@
                 <w:highlight w:val="white"/>
                 <w:rtl w:val="0"/>
               </w:rPr>
-              <w:t xml:space="preserve">MOUSE</w:t>
+              <w:t xml:space="preserve">HOLD MOUSE LEFT CLICK</w:t>
             </w:r>
           </w:p>
         </w:tc>
@@ -970,7 +1170,107 @@
                 <w:highlight w:val="white"/>
                 <w:rtl w:val="0"/>
               </w:rPr>
-              <w:t xml:space="preserve">Change camera look direction</w:t>
+              <w:t xml:space="preserve">Change camera direction left and right</w:t>
+            </w:r>
+          </w:p>
+        </w:tc>
+      </w:tr>
+      <w:tr>
+        <w:tc>
+          <w:tcPr>
+            <w:shd w:fill="auto" w:val="clear"/>
+            <w:tcMar>
+              <w:top w:w="100.0" w:type="dxa"/>
+              <w:left w:w="100.0" w:type="dxa"/>
+              <w:bottom w:w="100.0" w:type="dxa"/>
+              <w:right w:w="100.0" w:type="dxa"/>
+            </w:tcMar>
+            <w:vAlign w:val="top"/>
+          </w:tcPr>
+          <w:p>
+            <w:pPr>
+              <w:keepNext w:val="0"/>
+              <w:keepLines w:val="0"/>
+              <w:widowControl w:val="0"/>
+              <w:pBdr>
+                <w:top w:space="0" w:sz="0" w:val="nil"/>
+                <w:left w:space="0" w:sz="0" w:val="nil"/>
+                <w:bottom w:space="0" w:sz="0" w:val="nil"/>
+                <w:right w:space="0" w:sz="0" w:val="nil"/>
+                <w:between w:space="0" w:sz="0" w:val="nil"/>
+              </w:pBdr>
+              <w:shd w:fill="auto" w:val="clear"/>
+              <w:spacing w:after="0" w:before="0" w:line="240" w:lineRule="auto"/>
+              <w:ind w:left="0" w:right="0" w:firstLine="0"/>
+              <w:contextualSpacing w:val="0"/>
+              <w:jc w:val="left"/>
+              <w:rPr>
+                <w:rFonts w:ascii="Times New Roman" w:cs="Times New Roman" w:eastAsia="Times New Roman" w:hAnsi="Times New Roman"/>
+                <w:color w:val="222222"/>
+                <w:sz w:val="24"/>
+                <w:szCs w:val="24"/>
+                <w:highlight w:val="white"/>
+              </w:rPr>
+            </w:pPr>
+            <w:r>
+              <w:rPr>
+                <w:rFonts w:ascii="Times New Roman" w:cs="Times New Roman" w:eastAsia="Times New Roman" w:hAnsi="Times New Roman"/>
+                <w:color w:val="222222"/>
+                <w:sz w:val="24"/>
+                <w:szCs w:val="24"/>
+                <w:highlight w:val="white"/>
+                <w:rtl w:val="0"/>
+              </w:rPr>
+              <w:t xml:space="preserve">HOLD MOUSE RIGHT CLICK</w:t>
+            </w:r>
+          </w:p>
+        </w:tc>
+        <w:tc>
+          <w:tcPr>
+            <w:shd w:fill="auto" w:val="clear"/>
+            <w:tcMar>
+              <w:top w:w="100.0" w:type="dxa"/>
+              <w:left w:w="100.0" w:type="dxa"/>
+              <w:bottom w:w="100.0" w:type="dxa"/>
+              <w:right w:w="100.0" w:type="dxa"/>
+            </w:tcMar>
+            <w:vAlign w:val="top"/>
+          </w:tcPr>
+          <w:p>
+            <w:pPr>
+              <w:keepNext w:val="0"/>
+              <w:keepLines w:val="0"/>
+              <w:widowControl w:val="0"/>
+              <w:pBdr>
+                <w:top w:space="0" w:sz="0" w:val="nil"/>
+                <w:left w:space="0" w:sz="0" w:val="nil"/>
+                <w:bottom w:space="0" w:sz="0" w:val="nil"/>
+                <w:right w:space="0" w:sz="0" w:val="nil"/>
+                <w:between w:space="0" w:sz="0" w:val="nil"/>
+              </w:pBdr>
+              <w:shd w:fill="auto" w:val="clear"/>
+              <w:spacing w:after="0" w:before="0" w:line="240" w:lineRule="auto"/>
+              <w:ind w:left="0" w:right="0" w:firstLine="0"/>
+              <w:contextualSpacing w:val="0"/>
+              <w:jc w:val="left"/>
+              <w:rPr>
+                <w:rFonts w:ascii="Times New Roman" w:cs="Times New Roman" w:eastAsia="Times New Roman" w:hAnsi="Times New Roman"/>
+                <w:color w:val="222222"/>
+                <w:sz w:val="24"/>
+                <w:szCs w:val="24"/>
+                <w:highlight w:val="white"/>
+              </w:rPr>
+            </w:pPr>
+            <w:r>
+              <w:rPr>
+                <w:rFonts w:ascii="Times New Roman" w:cs="Times New Roman" w:eastAsia="Times New Roman" w:hAnsi="Times New Roman"/>
+                <w:color w:val="222222"/>
+                <w:sz w:val="24"/>
+                <w:szCs w:val="24"/>
+                <w:highlight w:val="white"/>
+                <w:rtl w:val="0"/>
+              </w:rPr>
+              <w:t xml:space="preserve">Change camera direction up and down</w:t>
             </w:r>
           </w:p>
         </w:tc>
